--- a/Assets/StreamingAssets/正式发布时删--功能文档/剧本编辑器(1).docx
+++ b/Assets/StreamingAssets/正式发布时删--功能文档/剧本编辑器(1).docx
@@ -1027,190 +1027,220 @@
           <w:lang w:val="en-US" w:eastAsia="zh-CN"/>
         </w:rPr>
       </w:pPr>
+    </w:p>
+    <w:p>
+      <w:pPr>
+        <w:rPr>
+          <w:rFonts w:hint="eastAsia"/>
+          <w:lang w:val="en-US" w:eastAsia="zh-CN"/>
+        </w:rPr>
+      </w:pPr>
+    </w:p>
+    <w:p>
+      <w:pPr>
+        <w:rPr>
+          <w:rFonts w:hint="eastAsia"/>
+          <w:lang w:val="en-US" w:eastAsia="zh-CN"/>
+        </w:rPr>
+      </w:pPr>
+      <w:r>
+        <w:rPr>
+          <w:rFonts w:hint="eastAsia"/>
+          <w:lang w:val="en-US" w:eastAsia="zh-CN"/>
+        </w:rPr>
+        <w:t>SPEAK(A)</w:t>
+      </w:r>
+    </w:p>
+    <w:p>
+      <w:pPr>
+        <w:rPr>
+          <w:rFonts w:hint="eastAsia"/>
+          <w:lang w:val="en-US" w:eastAsia="zh-CN"/>
+        </w:rPr>
+      </w:pPr>
+      <w:r>
+        <w:rPr>
+          <w:rFonts w:hint="eastAsia"/>
+          <w:lang w:val="en-US" w:eastAsia="zh-CN"/>
+        </w:rPr>
+        <w:t>将说话人立绘切换为A.png</w:t>
+      </w:r>
+    </w:p>
+    <w:p>
+      <w:pPr>
+        <w:rPr>
+          <w:rFonts w:hint="eastAsia"/>
+          <w:lang w:val="en-US" w:eastAsia="zh-CN"/>
+        </w:rPr>
+      </w:pPr>
+    </w:p>
+    <w:p>
+      <w:pPr>
+        <w:rPr>
+          <w:rFonts w:hint="eastAsia"/>
+          <w:lang w:val="en-US" w:eastAsia="zh-CN"/>
+        </w:rPr>
+      </w:pPr>
+      <w:r>
+        <w:rPr>
+          <w:rFonts w:hint="eastAsia"/>
+          <w:lang w:val="en-US" w:eastAsia="zh-CN"/>
+        </w:rPr>
+        <w:t>SETSPACE(A)</w:t>
+      </w:r>
+    </w:p>
+    <w:p>
+      <w:pPr>
+        <w:rPr>
+          <w:rFonts w:hint="eastAsia"/>
+          <w:lang w:val="en-US" w:eastAsia="zh-CN"/>
+        </w:rPr>
+      </w:pPr>
+      <w:r>
+        <w:rPr>
+          <w:rFonts w:hint="eastAsia"/>
+          <w:lang w:val="en-US" w:eastAsia="zh-CN"/>
+        </w:rPr>
+        <w:t>将每句话的间隔设置为A(对本行文字和之后的文字生效,之前已经输出的段落不影响)</w:t>
+      </w:r>
+    </w:p>
+    <w:p>
+      <w:pPr>
+        <w:rPr>
+          <w:rFonts w:hint="default"/>
+          <w:lang w:val="en-US" w:eastAsia="zh-CN"/>
+        </w:rPr>
+      </w:pPr>
+    </w:p>
+    <w:p>
+      <w:pPr>
+        <w:rPr>
+          <w:rFonts w:hint="eastAsia"/>
+          <w:lang w:val="en-US" w:eastAsia="zh-CN"/>
+        </w:rPr>
+      </w:pPr>
+      <w:r>
+        <w:rPr>
+          <w:rFonts w:hint="eastAsia"/>
+          <w:lang w:val="en-US" w:eastAsia="zh-CN"/>
+        </w:rPr>
+        <w:t>SOUND(A,0/1)</w:t>
+      </w:r>
+    </w:p>
+    <w:p>
+      <w:pPr>
+        <w:rPr>
+          <w:rFonts w:hint="default"/>
+          <w:lang w:val="en-US" w:eastAsia="zh-CN"/>
+        </w:rPr>
+      </w:pPr>
+      <w:r>
+        <w:rPr>
+          <w:rFonts w:hint="eastAsia"/>
+          <w:lang w:val="en-US" w:eastAsia="zh-CN"/>
+        </w:rPr>
+        <w:t>音频文件在StreamingAssets/Sound</w:t>
+      </w:r>
+    </w:p>
+    <w:p>
+      <w:pPr>
+        <w:rPr>
+          <w:rFonts w:hint="eastAsia"/>
+          <w:lang w:val="en-US" w:eastAsia="zh-CN"/>
+        </w:rPr>
+      </w:pPr>
+      <w:r>
+        <w:rPr>
+          <w:rFonts w:hint="eastAsia"/>
+          <w:lang w:val="en-US" w:eastAsia="zh-CN"/>
+        </w:rPr>
+        <w:t>播放音效A .wav/mp3</w:t>
+      </w:r>
+    </w:p>
+    <w:p>
+      <w:pPr>
+        <w:rPr>
+          <w:rFonts w:hint="eastAsia"/>
+          <w:lang w:val="en-US" w:eastAsia="zh-CN"/>
+        </w:rPr>
+      </w:pPr>
+      <w:r>
+        <w:rPr>
+          <w:rFonts w:hint="eastAsia"/>
+          <w:lang w:val="en-US" w:eastAsia="zh-CN"/>
+        </w:rPr>
+        <w:t>当第二个参数为0时,此音效不循环,并且如果正在播放此音效的循环版,将其关闭</w:t>
+      </w:r>
+    </w:p>
+    <w:p>
+      <w:pPr>
+        <w:rPr>
+          <w:rFonts w:hint="default"/>
+          <w:lang w:val="en-US" w:eastAsia="zh-CN"/>
+        </w:rPr>
+      </w:pPr>
+      <w:r>
+        <w:rPr>
+          <w:rFonts w:hint="eastAsia"/>
+          <w:lang w:val="en-US" w:eastAsia="zh-CN"/>
+        </w:rPr>
+        <w:t>当第二个参数为1时,此音效循环</w:t>
+      </w:r>
+    </w:p>
+    <w:p>
+      <w:pPr>
+        <w:rPr>
+          <w:rFonts w:hint="eastAsia"/>
+          <w:lang w:val="en-US" w:eastAsia="zh-CN"/>
+        </w:rPr>
+      </w:pPr>
+    </w:p>
+    <w:p>
+      <w:pPr>
+        <w:rPr>
+          <w:rFonts w:hint="eastAsia"/>
+          <w:lang w:val="en-US" w:eastAsia="zh-CN"/>
+        </w:rPr>
+      </w:pPr>
+      <w:r>
+        <w:rPr>
+          <w:rFonts w:hint="eastAsia"/>
+          <w:lang w:val="en-US" w:eastAsia="zh-CN"/>
+        </w:rPr>
+        <w:t>MUSIC(A)</w:t>
+      </w:r>
+    </w:p>
+    <w:p>
+      <w:pPr>
+        <w:rPr>
+          <w:rFonts w:hint="eastAsia"/>
+          <w:lang w:val="en-US" w:eastAsia="zh-CN"/>
+        </w:rPr>
+      </w:pPr>
+      <w:r>
+        <w:rPr>
+          <w:rFonts w:hint="eastAsia"/>
+          <w:lang w:val="en-US" w:eastAsia="zh-CN"/>
+        </w:rPr>
+        <w:t>音频文件在StreamingAssets/Sound</w:t>
+      </w:r>
+    </w:p>
+    <w:p>
+      <w:pPr>
+        <w:rPr>
+          <w:rFonts w:hint="eastAsia"/>
+          <w:lang w:val="en-US" w:eastAsia="zh-CN"/>
+        </w:rPr>
+      </w:pPr>
+      <w:r>
+        <w:rPr>
+          <w:rFonts w:hint="eastAsia"/>
+          <w:lang w:val="en-US" w:eastAsia="zh-CN"/>
+        </w:rPr>
+        <w:t>播放音乐A.wav/mp3</w:t>
+      </w:r>
       <w:bookmarkStart w:id="0" w:name="_GoBack"/>
       <w:bookmarkEnd w:id="0"/>
-    </w:p>
-    <w:p>
-      <w:pPr>
-        <w:rPr>
-          <w:rFonts w:hint="eastAsia"/>
-          <w:lang w:val="en-US" w:eastAsia="zh-CN"/>
-        </w:rPr>
-      </w:pPr>
-    </w:p>
-    <w:p>
-      <w:pPr>
-        <w:rPr>
-          <w:rFonts w:hint="eastAsia"/>
-          <w:lang w:val="en-US" w:eastAsia="zh-CN"/>
-        </w:rPr>
-      </w:pPr>
-      <w:r>
-        <w:rPr>
-          <w:rFonts w:hint="eastAsia"/>
-          <w:lang w:val="en-US" w:eastAsia="zh-CN"/>
-        </w:rPr>
-        <w:t>SPEAK(A)</w:t>
-      </w:r>
-    </w:p>
-    <w:p>
-      <w:pPr>
-        <w:rPr>
-          <w:rFonts w:hint="eastAsia"/>
-          <w:lang w:val="en-US" w:eastAsia="zh-CN"/>
-        </w:rPr>
-      </w:pPr>
-      <w:r>
-        <w:rPr>
-          <w:rFonts w:hint="eastAsia"/>
-          <w:lang w:val="en-US" w:eastAsia="zh-CN"/>
-        </w:rPr>
-        <w:t>将说话人立绘切换为A.png</w:t>
-      </w:r>
-    </w:p>
-    <w:p>
-      <w:pPr>
-        <w:rPr>
-          <w:rFonts w:hint="eastAsia"/>
-          <w:lang w:val="en-US" w:eastAsia="zh-CN"/>
-        </w:rPr>
-      </w:pPr>
-    </w:p>
-    <w:p>
-      <w:pPr>
-        <w:rPr>
-          <w:rFonts w:hint="eastAsia"/>
-          <w:lang w:val="en-US" w:eastAsia="zh-CN"/>
-        </w:rPr>
-      </w:pPr>
-      <w:r>
-        <w:rPr>
-          <w:rFonts w:hint="eastAsia"/>
-          <w:lang w:val="en-US" w:eastAsia="zh-CN"/>
-        </w:rPr>
-        <w:t>SETSPACE(A)</w:t>
-      </w:r>
-    </w:p>
-    <w:p>
-      <w:pPr>
-        <w:rPr>
-          <w:rFonts w:hint="eastAsia"/>
-          <w:lang w:val="en-US" w:eastAsia="zh-CN"/>
-        </w:rPr>
-      </w:pPr>
-      <w:r>
-        <w:rPr>
-          <w:rFonts w:hint="eastAsia"/>
-          <w:lang w:val="en-US" w:eastAsia="zh-CN"/>
-        </w:rPr>
-        <w:t>将每句话的间隔设置为A(对本行文字和之后的文字生效,之前已经输出的段落不影响)</w:t>
-      </w:r>
-    </w:p>
-    <w:p>
-      <w:pPr>
-        <w:rPr>
-          <w:rFonts w:hint="default"/>
-          <w:lang w:val="en-US" w:eastAsia="zh-CN"/>
-        </w:rPr>
-      </w:pPr>
-    </w:p>
-    <w:p>
-      <w:pPr>
-        <w:rPr>
-          <w:rFonts w:hint="eastAsia"/>
-          <w:lang w:val="en-US" w:eastAsia="zh-CN"/>
-        </w:rPr>
-      </w:pPr>
-      <w:r>
-        <w:rPr>
-          <w:rFonts w:hint="eastAsia"/>
-          <w:lang w:val="en-US" w:eastAsia="zh-CN"/>
-        </w:rPr>
-        <w:t>SOUND(A,0/1)</w:t>
-      </w:r>
-    </w:p>
-    <w:p>
-      <w:pPr>
-        <w:rPr>
-          <w:rFonts w:hint="eastAsia"/>
-          <w:lang w:val="en-US" w:eastAsia="zh-CN"/>
-        </w:rPr>
-      </w:pPr>
-      <w:r>
-        <w:rPr>
-          <w:rFonts w:hint="eastAsia"/>
-          <w:lang w:val="en-US" w:eastAsia="zh-CN"/>
-        </w:rPr>
-        <w:t>播放音效A .wav/mp3</w:t>
-      </w:r>
-    </w:p>
-    <w:p>
-      <w:pPr>
-        <w:rPr>
-          <w:rFonts w:hint="eastAsia"/>
-          <w:lang w:val="en-US" w:eastAsia="zh-CN"/>
-        </w:rPr>
-      </w:pPr>
-      <w:r>
-        <w:rPr>
-          <w:rFonts w:hint="eastAsia"/>
-          <w:lang w:val="en-US" w:eastAsia="zh-CN"/>
-        </w:rPr>
-        <w:t>当第二个参数为0时,此音效不循环,并且如果正在播放此音效的循环版,将其关闭</w:t>
-      </w:r>
-    </w:p>
-    <w:p>
-      <w:pPr>
-        <w:rPr>
-          <w:rFonts w:hint="default"/>
-          <w:lang w:val="en-US" w:eastAsia="zh-CN"/>
-        </w:rPr>
-      </w:pPr>
-      <w:r>
-        <w:rPr>
-          <w:rFonts w:hint="eastAsia"/>
-          <w:lang w:val="en-US" w:eastAsia="zh-CN"/>
-        </w:rPr>
-        <w:t>当第二个参数为1时,此音效循环</w:t>
-      </w:r>
-    </w:p>
-    <w:p>
-      <w:pPr>
-        <w:rPr>
-          <w:rFonts w:hint="eastAsia"/>
-          <w:lang w:val="en-US" w:eastAsia="zh-CN"/>
-        </w:rPr>
-      </w:pPr>
-    </w:p>
-    <w:p>
-      <w:pPr>
-        <w:rPr>
-          <w:rFonts w:hint="eastAsia"/>
-          <w:lang w:val="en-US" w:eastAsia="zh-CN"/>
-        </w:rPr>
-      </w:pPr>
-      <w:r>
-        <w:rPr>
-          <w:rFonts w:hint="eastAsia"/>
-          <w:lang w:val="en-US" w:eastAsia="zh-CN"/>
-        </w:rPr>
-        <w:t>MUSIC(A)</w:t>
-      </w:r>
-    </w:p>
-    <w:p>
-      <w:pPr>
-        <w:rPr>
-          <w:rFonts w:hint="eastAsia"/>
-          <w:lang w:val="en-US" w:eastAsia="zh-CN"/>
-        </w:rPr>
-      </w:pPr>
-      <w:r>
-        <w:rPr>
-          <w:rFonts w:hint="eastAsia"/>
-          <w:lang w:val="en-US" w:eastAsia="zh-CN"/>
-        </w:rPr>
-        <w:t>播放音乐A.wav/mp3</w:t>
-      </w:r>
     </w:p>
     <w:p>
       <w:pPr>
@@ -1380,7 +1410,6 @@
             <w:insideH w:val="none" w:color="auto" w:sz="0" w:space="0"/>
             <w:insideV w:val="none" w:color="auto" w:sz="0" w:space="0"/>
           </w:tblBorders>
-          <w:shd w:val="clear" w:color="auto" w:fill="auto"/>
           <w:tblCellMar>
             <w:top w:w="0" w:type="dxa"/>
             <w:left w:w="108" w:type="dxa"/>
@@ -1756,7 +1785,6 @@
             <w:insideH w:val="none" w:color="auto" w:sz="0" w:space="0"/>
             <w:insideV w:val="none" w:color="auto" w:sz="0" w:space="0"/>
           </w:tblBorders>
-          <w:shd w:val="clear" w:color="auto" w:fill="auto"/>
           <w:tblCellMar>
             <w:top w:w="0" w:type="dxa"/>
             <w:left w:w="108" w:type="dxa"/>

--- a/Assets/StreamingAssets/正式发布时删--功能文档/剧本编辑器(1).docx
+++ b/Assets/StreamingAssets/正式发布时删--功能文档/剧本编辑器(1).docx
@@ -1239,8 +1239,6 @@
         </w:rPr>
         <w:t>播放音乐A.wav/mp3</w:t>
       </w:r>
-      <w:bookmarkStart w:id="0" w:name="_GoBack"/>
-      <w:bookmarkEnd w:id="0"/>
     </w:p>
     <w:p>
       <w:pPr>
@@ -3036,6 +3034,128 @@
         <w:widowControl/>
         <w:suppressLineNumbers w:val="0"/>
         <w:rPr>
+          <w:rFonts w:hint="eastAsia" w:cs="宋体"/>
+          <w:i w:val="0"/>
+          <w:iCs w:val="0"/>
+          <w:color w:val="000000"/>
+          <w:kern w:val="0"/>
+          <w:sz w:val="22"/>
+          <w:szCs w:val="22"/>
+          <w:u w:val="none"/>
+          <w:lang w:val="en-US" w:eastAsia="zh-CN" w:bidi="ar"/>
+        </w:rPr>
+      </w:pPr>
+      <w:r>
+        <w:rPr>
+          <w:rFonts w:hint="eastAsia" w:cs="宋体"/>
+          <w:i w:val="0"/>
+          <w:iCs w:val="0"/>
+          <w:color w:val="000000"/>
+          <w:kern w:val="0"/>
+          <w:sz w:val="22"/>
+          <w:szCs w:val="22"/>
+          <w:u w:val="none"/>
+          <w:lang w:val="en-US" w:eastAsia="zh-CN" w:bidi="ar"/>
+        </w:rPr>
+        <w:t>执行此方法会执行ITEM(0)方法清空可用物品索引</w:t>
+      </w:r>
+    </w:p>
+    <w:p>
+      <w:pPr>
+        <w:pStyle w:val="4"/>
+        <w:keepNext w:val="0"/>
+        <w:keepLines w:val="0"/>
+        <w:widowControl/>
+        <w:suppressLineNumbers w:val="0"/>
+        <w:rPr>
+          <w:rFonts w:hint="eastAsia" w:cs="宋体"/>
+          <w:i w:val="0"/>
+          <w:iCs w:val="0"/>
+          <w:color w:val="000000"/>
+          <w:kern w:val="0"/>
+          <w:sz w:val="22"/>
+          <w:szCs w:val="22"/>
+          <w:u w:val="none"/>
+          <w:lang w:val="en-US" w:eastAsia="zh-CN" w:bidi="ar"/>
+        </w:rPr>
+      </w:pPr>
+    </w:p>
+    <w:p>
+      <w:pPr>
+        <w:pStyle w:val="4"/>
+        <w:keepNext w:val="0"/>
+        <w:keepLines w:val="0"/>
+        <w:widowControl/>
+        <w:suppressLineNumbers w:val="0"/>
+        <w:rPr>
+          <w:rFonts w:hint="eastAsia" w:cs="宋体"/>
+          <w:i w:val="0"/>
+          <w:iCs w:val="0"/>
+          <w:color w:val="000000"/>
+          <w:kern w:val="0"/>
+          <w:sz w:val="22"/>
+          <w:szCs w:val="22"/>
+          <w:u w:val="none"/>
+          <w:lang w:val="en-US" w:eastAsia="zh-CN" w:bidi="ar"/>
+        </w:rPr>
+      </w:pPr>
+      <w:r>
+        <w:rPr>
+          <w:rFonts w:hint="eastAsia" w:cs="宋体"/>
+          <w:i w:val="0"/>
+          <w:iCs w:val="0"/>
+          <w:color w:val="000000"/>
+          <w:kern w:val="0"/>
+          <w:sz w:val="22"/>
+          <w:szCs w:val="22"/>
+          <w:u w:val="none"/>
+          <w:lang w:val="en-US" w:eastAsia="zh-CN" w:bidi="ar"/>
+        </w:rPr>
+        <w:t>GAMEOVER</w:t>
+      </w:r>
+    </w:p>
+    <w:p>
+      <w:pPr>
+        <w:pStyle w:val="4"/>
+        <w:keepNext w:val="0"/>
+        <w:keepLines w:val="0"/>
+        <w:widowControl/>
+        <w:suppressLineNumbers w:val="0"/>
+        <w:rPr>
+          <w:rFonts w:hint="eastAsia" w:cs="宋体"/>
+          <w:i w:val="0"/>
+          <w:iCs w:val="0"/>
+          <w:color w:val="000000"/>
+          <w:kern w:val="0"/>
+          <w:sz w:val="22"/>
+          <w:szCs w:val="22"/>
+          <w:u w:val="none"/>
+          <w:lang w:val="en-US" w:eastAsia="zh-CN" w:bidi="ar"/>
+        </w:rPr>
+      </w:pPr>
+      <w:r>
+        <w:rPr>
+          <w:rFonts w:hint="eastAsia" w:cs="宋体"/>
+          <w:i w:val="0"/>
+          <w:iCs w:val="0"/>
+          <w:color w:val="000000"/>
+          <w:kern w:val="0"/>
+          <w:sz w:val="22"/>
+          <w:szCs w:val="22"/>
+          <w:u w:val="none"/>
+          <w:lang w:val="en-US" w:eastAsia="zh-CN" w:bidi="ar"/>
+        </w:rPr>
+        <w:t>游戏失败.打开失败界面,可以读档或者回到这段剧情开始的位置</w:t>
+      </w:r>
+    </w:p>
+    <w:p>
+      <w:pPr>
+        <w:pStyle w:val="4"/>
+        <w:keepNext w:val="0"/>
+        <w:keepLines w:val="0"/>
+        <w:widowControl/>
+        <w:suppressLineNumbers w:val="0"/>
+        <w:rPr>
           <w:rFonts w:hint="default" w:cs="宋体"/>
           <w:i w:val="0"/>
           <w:iCs w:val="0"/>
@@ -3059,8 +3179,10 @@
           <w:u w:val="none"/>
           <w:lang w:val="en-US" w:eastAsia="zh-CN" w:bidi="ar"/>
         </w:rPr>
-        <w:t>执行此方法会执行ITEM(0)方法清空可用物品索引</w:t>
-      </w:r>
+        <w:t>如果要回到上个选项,记得给选项一个新的表格</w:t>
+      </w:r>
+      <w:bookmarkStart w:id="0" w:name="_GoBack"/>
+      <w:bookmarkEnd w:id="0"/>
     </w:p>
     <w:p>
       <w:pPr>
